--- a/Test_BP/Fol_2k_files_500(2)/de-DE/file 500_2 - Copy (65)_de.docx
+++ b/Test_BP/Fol_2k_files_500(2)/de-DE/file 500_2 - Copy (65)_de.docx
@@ -1,7 +1,7 @@
 
 <file path=word/document.xml><?xml version="1.0" encoding="utf-8"?>
 <w:document xmlns:wpc="http://schemas.microsoft.com/office/word/2010/wordprocessingCanvas" xmlns:cx="http://schemas.microsoft.com/office/drawing/2014/chartex" xmlns:cx1="http://schemas.microsoft.com/office/drawing/2015/9/8/chartex" xmlns:cx2="http://schemas.microsoft.com/office/drawing/2015/10/21/chartex" xmlns:cx3="http://schemas.microsoft.com/office/drawing/2016/5/9/chartex" xmlns:cx4="http://schemas.microsoft.com/office/drawing/2016/5/10/chartex" xmlns:cx5="http://schemas.microsoft.com/office/drawing/2016/5/11/chartex" xmlns:mc="http://schemas.openxmlformats.org/markup-compatibility/2006" xmlns:o="urn:schemas-microsoft-com:office:office" xmlns:r="http://schemas.openxmlformats.org/officeDocument/2006/relationships" xmlns:m="http://schemas.openxmlformats.org/officeDocument/2006/math" xmlns:v="urn:schemas-microsoft-com:vml" xmlns:wp14="http://schemas.microsoft.com/office/word/2010/wordprocessingDrawing" xmlns:wp="http://schemas.openxmlformats.org/drawingml/2006/wordprocessingDrawing" xmlns:w10="urn:schemas-microsoft-com:office:word" xmlns:w="http://schemas.openxmlformats.org/wordprocessingml/2006/main" xmlns:w14="http://schemas.microsoft.com/office/word/2010/wordml" xmlns:w15="http://schemas.microsoft.com/office/word/2012/wordml" xmlns:wne="http://schemas.microsoft.com/office/word/2006/wordml" xmlns:wpg="http://schemas.microsoft.com/office/word/2010/wordprocessingGroup" xmlns:wpi="http://schemas.microsoft.com/office/word/2010/wordprocessingInk" xmlns:wps="http://schemas.microsoft.com/office/word/2010/wordprocessingShape" mc:Ignorable="w14 w15 wp14">
-  <!-- Generated by Aspose.Words for Java 20.12.0 -->
+  <!-- Generated by Aspose.Words for Java 21.10.0 -->
   <w:body>
     <w:p>
       <w:pPr>
@@ -35,44 +35,44 @@
           <w:highlight w:val="none"/>
           <w:u w:val="none" w:color="auto"/>
           <w:effect w:val="none"/>
-          <w:bdr w:val="nil"/>
-          <w:shd w:val="clear" w:color="auto" w:fill="auto"/>
-          <w:vertAlign w:val="baseline"/>
-          <w:rtl w:val="0"/>
-          <w:cs w:val="0"/>
-          <w:lang w:val="de-DE" w:eastAsia="zh-TW" w:bidi="ar-SA"/>
-        </w:rPr>
-        <w:t>t êêxcêêpt tòó sòó têêmpêêr múütúüåál tåástêês mòóthêêr.</w:t>
-      </w:r>
-      <w:r>
-        <w:rPr>
-          <w:rStyle w:val="DefaultParagraphFont"/>
-          <w:rFonts w:ascii="Calibri" w:eastAsia="Calibri" w:hAnsi="Calibri" w:cs="Calibri"/>
-          <w:b w:val="0"/>
-          <w:bCs w:val="0"/>
-          <w:i w:val="0"/>
-          <w:iCs w:val="0"/>
-          <w:caps w:val="0"/>
-          <w:smallCaps w:val="0"/>
-          <w:strike w:val="0"/>
-          <w:dstrike w:val="0"/>
-          <w:outline w:val="0"/>
-          <w:shadow w:val="0"/>
-          <w:emboss w:val="0"/>
-          <w:imprint w:val="0"/>
-          <w:noProof w:val="0"/>
-          <w:vanish w:val="0"/>
-          <w:color w:val="auto"/>
-          <w:spacing w:val="0"/>
-          <w:w w:val="100"/>
-          <w:kern w:val="0"/>
-          <w:position w:val="0"/>
-          <w:sz w:val="22"/>
-          <w:szCs w:val="22"/>
-          <w:highlight w:val="none"/>
-          <w:u w:val="none" w:color="auto"/>
-          <w:effect w:val="none"/>
-          <w:bdr w:val="nil"/>
+          <w:bdr w:val="none" w:sz="0" w:space="0" w:color="auto"/>
+          <w:shd w:val="clear" w:color="auto" w:fill="auto"/>
+          <w:vertAlign w:val="baseline"/>
+          <w:rtl w:val="0"/>
+          <w:cs w:val="0"/>
+          <w:lang w:val="de-DE" w:eastAsia="zh-TW" w:bidi="ar-SA"/>
+        </w:rPr>
+        <w:t>t ëëxcëëpt töó söó tëëmpëër mýùtýùãäl tãästëës möóthëër.</w:t>
+      </w:r>
+      <w:r>
+        <w:rPr>
+          <w:rStyle w:val="DefaultParagraphFont"/>
+          <w:rFonts w:ascii="Calibri" w:eastAsia="Calibri" w:hAnsi="Calibri" w:cs="Calibri"/>
+          <w:b w:val="0"/>
+          <w:bCs w:val="0"/>
+          <w:i w:val="0"/>
+          <w:iCs w:val="0"/>
+          <w:caps w:val="0"/>
+          <w:smallCaps w:val="0"/>
+          <w:strike w:val="0"/>
+          <w:dstrike w:val="0"/>
+          <w:outline w:val="0"/>
+          <w:shadow w:val="0"/>
+          <w:emboss w:val="0"/>
+          <w:imprint w:val="0"/>
+          <w:noProof w:val="0"/>
+          <w:vanish w:val="0"/>
+          <w:color w:val="auto"/>
+          <w:spacing w:val="0"/>
+          <w:w w:val="100"/>
+          <w:kern w:val="0"/>
+          <w:position w:val="0"/>
+          <w:sz w:val="22"/>
+          <w:szCs w:val="22"/>
+          <w:highlight w:val="none"/>
+          <w:u w:val="none" w:color="auto"/>
+          <w:effect w:val="none"/>
+          <w:bdr w:val="none" w:sz="0" w:space="0" w:color="auto"/>
           <w:shd w:val="clear" w:color="auto" w:fill="auto"/>
           <w:vertAlign w:val="baseline"/>
           <w:rtl w:val="0"/>
@@ -109,44 +109,44 @@
           <w:highlight w:val="none"/>
           <w:u w:val="none" w:color="auto"/>
           <w:effect w:val="none"/>
-          <w:bdr w:val="nil"/>
-          <w:shd w:val="clear" w:color="auto" w:fill="auto"/>
-          <w:vertAlign w:val="baseline"/>
-          <w:rtl w:val="0"/>
-          <w:cs w:val="0"/>
-          <w:lang w:val="de-DE" w:eastAsia="zh-TW" w:bidi="ar-SA"/>
-        </w:rPr>
-        <w:t>Íntèërèëstèëd cýûltììvâãtèëd ììts cööntììnýûììng nööw yèët âãrèë.</w:t>
-      </w:r>
-      <w:r>
-        <w:rPr>
-          <w:rStyle w:val="DefaultParagraphFont"/>
-          <w:rFonts w:ascii="Calibri" w:eastAsia="Calibri" w:hAnsi="Calibri" w:cs="Calibri"/>
-          <w:b w:val="0"/>
-          <w:bCs w:val="0"/>
-          <w:i w:val="0"/>
-          <w:iCs w:val="0"/>
-          <w:caps w:val="0"/>
-          <w:smallCaps w:val="0"/>
-          <w:strike w:val="0"/>
-          <w:dstrike w:val="0"/>
-          <w:outline w:val="0"/>
-          <w:shadow w:val="0"/>
-          <w:emboss w:val="0"/>
-          <w:imprint w:val="0"/>
-          <w:noProof w:val="0"/>
-          <w:vanish w:val="0"/>
-          <w:color w:val="auto"/>
-          <w:spacing w:val="0"/>
-          <w:w w:val="100"/>
-          <w:kern w:val="0"/>
-          <w:position w:val="0"/>
-          <w:sz w:val="22"/>
-          <w:szCs w:val="22"/>
-          <w:highlight w:val="none"/>
-          <w:u w:val="none" w:color="auto"/>
-          <w:effect w:val="none"/>
-          <w:bdr w:val="nil"/>
+          <w:bdr w:val="none" w:sz="0" w:space="0" w:color="auto"/>
+          <w:shd w:val="clear" w:color="auto" w:fill="auto"/>
+          <w:vertAlign w:val="baseline"/>
+          <w:rtl w:val="0"/>
+          <w:cs w:val="0"/>
+          <w:lang w:val="de-DE" w:eastAsia="zh-TW" w:bidi="ar-SA"/>
+        </w:rPr>
+        <w:t>Ïntéèréèstéèd cüûltíìvåàtéèd íìts cöóntíìnüûíìng nöów yéèt åàréè.</w:t>
+      </w:r>
+      <w:r>
+        <w:rPr>
+          <w:rStyle w:val="DefaultParagraphFont"/>
+          <w:rFonts w:ascii="Calibri" w:eastAsia="Calibri" w:hAnsi="Calibri" w:cs="Calibri"/>
+          <w:b w:val="0"/>
+          <w:bCs w:val="0"/>
+          <w:i w:val="0"/>
+          <w:iCs w:val="0"/>
+          <w:caps w:val="0"/>
+          <w:smallCaps w:val="0"/>
+          <w:strike w:val="0"/>
+          <w:dstrike w:val="0"/>
+          <w:outline w:val="0"/>
+          <w:shadow w:val="0"/>
+          <w:emboss w:val="0"/>
+          <w:imprint w:val="0"/>
+          <w:noProof w:val="0"/>
+          <w:vanish w:val="0"/>
+          <w:color w:val="auto"/>
+          <w:spacing w:val="0"/>
+          <w:w w:val="100"/>
+          <w:kern w:val="0"/>
+          <w:position w:val="0"/>
+          <w:sz w:val="22"/>
+          <w:szCs w:val="22"/>
+          <w:highlight w:val="none"/>
+          <w:u w:val="none" w:color="auto"/>
+          <w:effect w:val="none"/>
+          <w:bdr w:val="none" w:sz="0" w:space="0" w:color="auto"/>
           <w:shd w:val="clear" w:color="auto" w:fill="auto"/>
           <w:vertAlign w:val="baseline"/>
           <w:rtl w:val="0"/>
@@ -183,44 +183,44 @@
           <w:highlight w:val="none"/>
           <w:u w:val="none" w:color="auto"/>
           <w:effect w:val="none"/>
-          <w:bdr w:val="nil"/>
-          <w:shd w:val="clear" w:color="auto" w:fill="auto"/>
-          <w:vertAlign w:val="baseline"/>
-          <w:rtl w:val="0"/>
-          <w:cs w:val="0"/>
-          <w:lang w:val="de-DE" w:eastAsia="zh-TW" w:bidi="ar-SA"/>
-        </w:rPr>
-        <w:t>Òûùt íìntêërêëstêëd æäccêëptæäncêë õôûùr pæärtíìæälíìty æäffrõôntíìng ûùnplêëæäsæänt why æädd.</w:t>
-      </w:r>
-      <w:r>
-        <w:rPr>
-          <w:rStyle w:val="DefaultParagraphFont"/>
-          <w:rFonts w:ascii="Calibri" w:eastAsia="Calibri" w:hAnsi="Calibri" w:cs="Calibri"/>
-          <w:b w:val="0"/>
-          <w:bCs w:val="0"/>
-          <w:i w:val="0"/>
-          <w:iCs w:val="0"/>
-          <w:caps w:val="0"/>
-          <w:smallCaps w:val="0"/>
-          <w:strike w:val="0"/>
-          <w:dstrike w:val="0"/>
-          <w:outline w:val="0"/>
-          <w:shadow w:val="0"/>
-          <w:emboss w:val="0"/>
-          <w:imprint w:val="0"/>
-          <w:noProof w:val="0"/>
-          <w:vanish w:val="0"/>
-          <w:color w:val="auto"/>
-          <w:spacing w:val="0"/>
-          <w:w w:val="100"/>
-          <w:kern w:val="0"/>
-          <w:position w:val="0"/>
-          <w:sz w:val="22"/>
-          <w:szCs w:val="22"/>
-          <w:highlight w:val="none"/>
-          <w:u w:val="none" w:color="auto"/>
-          <w:effect w:val="none"/>
-          <w:bdr w:val="nil"/>
+          <w:bdr w:val="none" w:sz="0" w:space="0" w:color="auto"/>
+          <w:shd w:val="clear" w:color="auto" w:fill="auto"/>
+          <w:vertAlign w:val="baseline"/>
+          <w:rtl w:val="0"/>
+          <w:cs w:val="0"/>
+          <w:lang w:val="de-DE" w:eastAsia="zh-TW" w:bidi="ar-SA"/>
+        </w:rPr>
+        <w:t>Òûýt ìïntéérééstééd åáccééptåáncéé óòûýr påártìïåálìïty åáffróòntìïng ûýnplééåásåánt why åádd.</w:t>
+      </w:r>
+      <w:r>
+        <w:rPr>
+          <w:rStyle w:val="DefaultParagraphFont"/>
+          <w:rFonts w:ascii="Calibri" w:eastAsia="Calibri" w:hAnsi="Calibri" w:cs="Calibri"/>
+          <w:b w:val="0"/>
+          <w:bCs w:val="0"/>
+          <w:i w:val="0"/>
+          <w:iCs w:val="0"/>
+          <w:caps w:val="0"/>
+          <w:smallCaps w:val="0"/>
+          <w:strike w:val="0"/>
+          <w:dstrike w:val="0"/>
+          <w:outline w:val="0"/>
+          <w:shadow w:val="0"/>
+          <w:emboss w:val="0"/>
+          <w:imprint w:val="0"/>
+          <w:noProof w:val="0"/>
+          <w:vanish w:val="0"/>
+          <w:color w:val="auto"/>
+          <w:spacing w:val="0"/>
+          <w:w w:val="100"/>
+          <w:kern w:val="0"/>
+          <w:position w:val="0"/>
+          <w:sz w:val="22"/>
+          <w:szCs w:val="22"/>
+          <w:highlight w:val="none"/>
+          <w:u w:val="none" w:color="auto"/>
+          <w:effect w:val="none"/>
+          <w:bdr w:val="none" w:sz="0" w:space="0" w:color="auto"/>
           <w:shd w:val="clear" w:color="auto" w:fill="auto"/>
           <w:vertAlign w:val="baseline"/>
           <w:rtl w:val="0"/>
@@ -257,44 +257,44 @@
           <w:highlight w:val="none"/>
           <w:u w:val="none" w:color="auto"/>
           <w:effect w:val="none"/>
-          <w:bdr w:val="nil"/>
-          <w:shd w:val="clear" w:color="auto" w:fill="auto"/>
-          <w:vertAlign w:val="baseline"/>
-          <w:rtl w:val="0"/>
-          <w:cs w:val="0"/>
-          <w:lang w:val="de-DE" w:eastAsia="zh-TW" w:bidi="ar-SA"/>
-        </w:rPr>
-        <w:t>Èstéééém gãærdéén méén yéét shy côóüùrséé.</w:t>
-      </w:r>
-      <w:r>
-        <w:rPr>
-          <w:rStyle w:val="DefaultParagraphFont"/>
-          <w:rFonts w:ascii="Calibri" w:eastAsia="Calibri" w:hAnsi="Calibri" w:cs="Calibri"/>
-          <w:b w:val="0"/>
-          <w:bCs w:val="0"/>
-          <w:i w:val="0"/>
-          <w:iCs w:val="0"/>
-          <w:caps w:val="0"/>
-          <w:smallCaps w:val="0"/>
-          <w:strike w:val="0"/>
-          <w:dstrike w:val="0"/>
-          <w:outline w:val="0"/>
-          <w:shadow w:val="0"/>
-          <w:emboss w:val="0"/>
-          <w:imprint w:val="0"/>
-          <w:noProof w:val="0"/>
-          <w:vanish w:val="0"/>
-          <w:color w:val="auto"/>
-          <w:spacing w:val="0"/>
-          <w:w w:val="100"/>
-          <w:kern w:val="0"/>
-          <w:position w:val="0"/>
-          <w:sz w:val="22"/>
-          <w:szCs w:val="22"/>
-          <w:highlight w:val="none"/>
-          <w:u w:val="none" w:color="auto"/>
-          <w:effect w:val="none"/>
-          <w:bdr w:val="nil"/>
+          <w:bdr w:val="none" w:sz="0" w:space="0" w:color="auto"/>
+          <w:shd w:val="clear" w:color="auto" w:fill="auto"/>
+          <w:vertAlign w:val="baseline"/>
+          <w:rtl w:val="0"/>
+          <w:cs w:val="0"/>
+          <w:lang w:val="de-DE" w:eastAsia="zh-TW" w:bidi="ar-SA"/>
+        </w:rPr>
+        <w:t>Èstêèêèm gáàrdêèn mêèn yêèt shy cõòýùrsêè.</w:t>
+      </w:r>
+      <w:r>
+        <w:rPr>
+          <w:rStyle w:val="DefaultParagraphFont"/>
+          <w:rFonts w:ascii="Calibri" w:eastAsia="Calibri" w:hAnsi="Calibri" w:cs="Calibri"/>
+          <w:b w:val="0"/>
+          <w:bCs w:val="0"/>
+          <w:i w:val="0"/>
+          <w:iCs w:val="0"/>
+          <w:caps w:val="0"/>
+          <w:smallCaps w:val="0"/>
+          <w:strike w:val="0"/>
+          <w:dstrike w:val="0"/>
+          <w:outline w:val="0"/>
+          <w:shadow w:val="0"/>
+          <w:emboss w:val="0"/>
+          <w:imprint w:val="0"/>
+          <w:noProof w:val="0"/>
+          <w:vanish w:val="0"/>
+          <w:color w:val="auto"/>
+          <w:spacing w:val="0"/>
+          <w:w w:val="100"/>
+          <w:kern w:val="0"/>
+          <w:position w:val="0"/>
+          <w:sz w:val="22"/>
+          <w:szCs w:val="22"/>
+          <w:highlight w:val="none"/>
+          <w:u w:val="none" w:color="auto"/>
+          <w:effect w:val="none"/>
+          <w:bdr w:val="none" w:sz="0" w:space="0" w:color="auto"/>
           <w:shd w:val="clear" w:color="auto" w:fill="auto"/>
           <w:vertAlign w:val="baseline"/>
           <w:rtl w:val="0"/>
@@ -331,44 +331,44 @@
           <w:highlight w:val="none"/>
           <w:u w:val="none" w:color="auto"/>
           <w:effect w:val="none"/>
-          <w:bdr w:val="nil"/>
-          <w:shd w:val="clear" w:color="auto" w:fill="auto"/>
-          <w:vertAlign w:val="baseline"/>
-          <w:rtl w:val="0"/>
-          <w:cs w:val="0"/>
-          <w:lang w:val="de-DE" w:eastAsia="zh-TW" w:bidi="ar-SA"/>
-        </w:rPr>
-        <w:t>Cöònsüúltèëd üúp my töòlèëräâbly söòmèëtíìmèës pèërpèëtüúäâl öòh.</w:t>
-      </w:r>
-      <w:r>
-        <w:rPr>
-          <w:rStyle w:val="DefaultParagraphFont"/>
-          <w:rFonts w:ascii="Calibri" w:eastAsia="Calibri" w:hAnsi="Calibri" w:cs="Calibri"/>
-          <w:b w:val="0"/>
-          <w:bCs w:val="0"/>
-          <w:i w:val="0"/>
-          <w:iCs w:val="0"/>
-          <w:caps w:val="0"/>
-          <w:smallCaps w:val="0"/>
-          <w:strike w:val="0"/>
-          <w:dstrike w:val="0"/>
-          <w:outline w:val="0"/>
-          <w:shadow w:val="0"/>
-          <w:emboss w:val="0"/>
-          <w:imprint w:val="0"/>
-          <w:noProof w:val="0"/>
-          <w:vanish w:val="0"/>
-          <w:color w:val="auto"/>
-          <w:spacing w:val="0"/>
-          <w:w w:val="100"/>
-          <w:kern w:val="0"/>
-          <w:position w:val="0"/>
-          <w:sz w:val="22"/>
-          <w:szCs w:val="22"/>
-          <w:highlight w:val="none"/>
-          <w:u w:val="none" w:color="auto"/>
-          <w:effect w:val="none"/>
-          <w:bdr w:val="nil"/>
+          <w:bdr w:val="none" w:sz="0" w:space="0" w:color="auto"/>
+          <w:shd w:val="clear" w:color="auto" w:fill="auto"/>
+          <w:vertAlign w:val="baseline"/>
+          <w:rtl w:val="0"/>
+          <w:cs w:val="0"/>
+          <w:lang w:val="de-DE" w:eastAsia="zh-TW" w:bidi="ar-SA"/>
+        </w:rPr>
+        <w:t>Cóõnsúúltêèd úúp my tóõlêèráãbly sóõmêètîìmêès pêèrpêètúúáãl óõh.</w:t>
+      </w:r>
+      <w:r>
+        <w:rPr>
+          <w:rStyle w:val="DefaultParagraphFont"/>
+          <w:rFonts w:ascii="Calibri" w:eastAsia="Calibri" w:hAnsi="Calibri" w:cs="Calibri"/>
+          <w:b w:val="0"/>
+          <w:bCs w:val="0"/>
+          <w:i w:val="0"/>
+          <w:iCs w:val="0"/>
+          <w:caps w:val="0"/>
+          <w:smallCaps w:val="0"/>
+          <w:strike w:val="0"/>
+          <w:dstrike w:val="0"/>
+          <w:outline w:val="0"/>
+          <w:shadow w:val="0"/>
+          <w:emboss w:val="0"/>
+          <w:imprint w:val="0"/>
+          <w:noProof w:val="0"/>
+          <w:vanish w:val="0"/>
+          <w:color w:val="auto"/>
+          <w:spacing w:val="0"/>
+          <w:w w:val="100"/>
+          <w:kern w:val="0"/>
+          <w:position w:val="0"/>
+          <w:sz w:val="22"/>
+          <w:szCs w:val="22"/>
+          <w:highlight w:val="none"/>
+          <w:u w:val="none" w:color="auto"/>
+          <w:effect w:val="none"/>
+          <w:bdr w:val="none" w:sz="0" w:space="0" w:color="auto"/>
           <w:shd w:val="clear" w:color="auto" w:fill="auto"/>
           <w:vertAlign w:val="baseline"/>
           <w:rtl w:val="0"/>
@@ -405,44 +405,44 @@
           <w:highlight w:val="none"/>
           <w:u w:val="none" w:color="auto"/>
           <w:effect w:val="none"/>
-          <w:bdr w:val="nil"/>
-          <w:shd w:val="clear" w:color="auto" w:fill="auto"/>
-          <w:vertAlign w:val="baseline"/>
-          <w:rtl w:val="0"/>
-          <w:cs w:val="0"/>
-          <w:lang w:val="de-DE" w:eastAsia="zh-TW" w:bidi="ar-SA"/>
-        </w:rPr>
-        <w:t>Ëxprêéssìíóõn àãccêéptàãncêé ìímprúùdêéncêé pàãrtìícúùlàãr hàãd êéàãt úùnsàãtìíàãblêé.</w:t>
-      </w:r>
-      <w:r>
-        <w:rPr>
-          <w:rStyle w:val="DefaultParagraphFont"/>
-          <w:rFonts w:ascii="Calibri" w:eastAsia="Calibri" w:hAnsi="Calibri" w:cs="Calibri"/>
-          <w:b w:val="0"/>
-          <w:bCs w:val="0"/>
-          <w:i w:val="0"/>
-          <w:iCs w:val="0"/>
-          <w:caps w:val="0"/>
-          <w:smallCaps w:val="0"/>
-          <w:strike w:val="0"/>
-          <w:dstrike w:val="0"/>
-          <w:outline w:val="0"/>
-          <w:shadow w:val="0"/>
-          <w:emboss w:val="0"/>
-          <w:imprint w:val="0"/>
-          <w:noProof w:val="0"/>
-          <w:vanish w:val="0"/>
-          <w:color w:val="auto"/>
-          <w:spacing w:val="0"/>
-          <w:w w:val="100"/>
-          <w:kern w:val="0"/>
-          <w:position w:val="0"/>
-          <w:sz w:val="22"/>
-          <w:szCs w:val="22"/>
-          <w:highlight w:val="none"/>
-          <w:u w:val="none" w:color="auto"/>
-          <w:effect w:val="none"/>
-          <w:bdr w:val="nil"/>
+          <w:bdr w:val="none" w:sz="0" w:space="0" w:color="auto"/>
+          <w:shd w:val="clear" w:color="auto" w:fill="auto"/>
+          <w:vertAlign w:val="baseline"/>
+          <w:rtl w:val="0"/>
+          <w:cs w:val="0"/>
+          <w:lang w:val="de-DE" w:eastAsia="zh-TW" w:bidi="ar-SA"/>
+        </w:rPr>
+        <w:t>Ëxpréëssîïôòn ãâccéëptãâncéë îïmprüýdéëncéë pãârtîïcüýlãâr hãâd éëãât üýnsãâtîïãâbléë.</w:t>
+      </w:r>
+      <w:r>
+        <w:rPr>
+          <w:rStyle w:val="DefaultParagraphFont"/>
+          <w:rFonts w:ascii="Calibri" w:eastAsia="Calibri" w:hAnsi="Calibri" w:cs="Calibri"/>
+          <w:b w:val="0"/>
+          <w:bCs w:val="0"/>
+          <w:i w:val="0"/>
+          <w:iCs w:val="0"/>
+          <w:caps w:val="0"/>
+          <w:smallCaps w:val="0"/>
+          <w:strike w:val="0"/>
+          <w:dstrike w:val="0"/>
+          <w:outline w:val="0"/>
+          <w:shadow w:val="0"/>
+          <w:emboss w:val="0"/>
+          <w:imprint w:val="0"/>
+          <w:noProof w:val="0"/>
+          <w:vanish w:val="0"/>
+          <w:color w:val="auto"/>
+          <w:spacing w:val="0"/>
+          <w:w w:val="100"/>
+          <w:kern w:val="0"/>
+          <w:position w:val="0"/>
+          <w:sz w:val="22"/>
+          <w:szCs w:val="22"/>
+          <w:highlight w:val="none"/>
+          <w:u w:val="none" w:color="auto"/>
+          <w:effect w:val="none"/>
+          <w:bdr w:val="none" w:sz="0" w:space="0" w:color="auto"/>
           <w:shd w:val="clear" w:color="auto" w:fill="auto"/>
           <w:vertAlign w:val="baseline"/>
           <w:rtl w:val="0"/>
@@ -485,44 +485,44 @@
           <w:highlight w:val="none"/>
           <w:u w:val="none" w:color="auto"/>
           <w:effect w:val="none"/>
-          <w:bdr w:val="nil"/>
-          <w:shd w:val="clear" w:color="auto" w:fill="auto"/>
-          <w:vertAlign w:val="baseline"/>
-          <w:rtl w:val="0"/>
-          <w:cs w:val="0"/>
-          <w:lang w:val="de-DE" w:eastAsia="zh-TW" w:bidi="ar-SA"/>
-        </w:rPr>
-        <w:t>Håæd déénòötïïng pròöpéérly jòöïïntýûréé yòöýû òöccåæsïïòön dïïrééctly råæïïllééry.</w:t>
-      </w:r>
-      <w:r>
-        <w:rPr>
-          <w:rStyle w:val="DefaultParagraphFont"/>
-          <w:rFonts w:ascii="Calibri" w:eastAsia="Calibri" w:hAnsi="Calibri" w:cs="Calibri"/>
-          <w:b w:val="0"/>
-          <w:bCs w:val="0"/>
-          <w:i w:val="0"/>
-          <w:iCs w:val="0"/>
-          <w:caps w:val="0"/>
-          <w:smallCaps w:val="0"/>
-          <w:strike w:val="0"/>
-          <w:dstrike w:val="0"/>
-          <w:outline w:val="0"/>
-          <w:shadow w:val="0"/>
-          <w:emboss w:val="0"/>
-          <w:imprint w:val="0"/>
-          <w:noProof w:val="0"/>
-          <w:vanish w:val="0"/>
-          <w:color w:val="auto"/>
-          <w:spacing w:val="0"/>
-          <w:w w:val="100"/>
-          <w:kern w:val="0"/>
-          <w:position w:val="0"/>
-          <w:sz w:val="22"/>
-          <w:szCs w:val="22"/>
-          <w:highlight w:val="none"/>
-          <w:u w:val="none" w:color="auto"/>
-          <w:effect w:val="none"/>
-          <w:bdr w:val="nil"/>
+          <w:bdr w:val="none" w:sz="0" w:space="0" w:color="auto"/>
+          <w:shd w:val="clear" w:color="auto" w:fill="auto"/>
+          <w:vertAlign w:val="baseline"/>
+          <w:rtl w:val="0"/>
+          <w:cs w:val="0"/>
+          <w:lang w:val="de-DE" w:eastAsia="zh-TW" w:bidi="ar-SA"/>
+        </w:rPr>
+        <w:t>Háãd déènöòtíìng pröòpéèrly jöòíìntùúréè yöòùú öòccáãsíìöòn díìréèctly ráãíìlléèry.</w:t>
+      </w:r>
+      <w:r>
+        <w:rPr>
+          <w:rStyle w:val="DefaultParagraphFont"/>
+          <w:rFonts w:ascii="Calibri" w:eastAsia="Calibri" w:hAnsi="Calibri" w:cs="Calibri"/>
+          <w:b w:val="0"/>
+          <w:bCs w:val="0"/>
+          <w:i w:val="0"/>
+          <w:iCs w:val="0"/>
+          <w:caps w:val="0"/>
+          <w:smallCaps w:val="0"/>
+          <w:strike w:val="0"/>
+          <w:dstrike w:val="0"/>
+          <w:outline w:val="0"/>
+          <w:shadow w:val="0"/>
+          <w:emboss w:val="0"/>
+          <w:imprint w:val="0"/>
+          <w:noProof w:val="0"/>
+          <w:vanish w:val="0"/>
+          <w:color w:val="auto"/>
+          <w:spacing w:val="0"/>
+          <w:w w:val="100"/>
+          <w:kern w:val="0"/>
+          <w:position w:val="0"/>
+          <w:sz w:val="22"/>
+          <w:szCs w:val="22"/>
+          <w:highlight w:val="none"/>
+          <w:u w:val="none" w:color="auto"/>
+          <w:effect w:val="none"/>
+          <w:bdr w:val="none" w:sz="0" w:space="0" w:color="auto"/>
           <w:shd w:val="clear" w:color="auto" w:fill="auto"/>
           <w:vertAlign w:val="baseline"/>
           <w:rtl w:val="0"/>
@@ -559,44 +559,44 @@
           <w:highlight w:val="none"/>
           <w:u w:val="none" w:color="auto"/>
           <w:effect w:val="none"/>
-          <w:bdr w:val="nil"/>
-          <w:shd w:val="clear" w:color="auto" w:fill="auto"/>
-          <w:vertAlign w:val="baseline"/>
-          <w:rtl w:val="0"/>
-          <w:cs w:val="0"/>
-          <w:lang w:val="de-DE" w:eastAsia="zh-TW" w:bidi="ar-SA"/>
-        </w:rPr>
-        <w:t>Ìn sæåìïd töô öôf pöôöôr fûúll bëë pöôst fæåcëë snûúg.</w:t>
-      </w:r>
-      <w:r>
-        <w:rPr>
-          <w:rStyle w:val="DefaultParagraphFont"/>
-          <w:rFonts w:ascii="Calibri" w:eastAsia="Calibri" w:hAnsi="Calibri" w:cs="Calibri"/>
-          <w:b w:val="0"/>
-          <w:bCs w:val="0"/>
-          <w:i w:val="0"/>
-          <w:iCs w:val="0"/>
-          <w:caps w:val="0"/>
-          <w:smallCaps w:val="0"/>
-          <w:strike w:val="0"/>
-          <w:dstrike w:val="0"/>
-          <w:outline w:val="0"/>
-          <w:shadow w:val="0"/>
-          <w:emboss w:val="0"/>
-          <w:imprint w:val="0"/>
-          <w:noProof w:val="0"/>
-          <w:vanish w:val="0"/>
-          <w:color w:val="auto"/>
-          <w:spacing w:val="0"/>
-          <w:w w:val="100"/>
-          <w:kern w:val="0"/>
-          <w:position w:val="0"/>
-          <w:sz w:val="22"/>
-          <w:szCs w:val="22"/>
-          <w:highlight w:val="none"/>
-          <w:u w:val="none" w:color="auto"/>
-          <w:effect w:val="none"/>
-          <w:bdr w:val="nil"/>
+          <w:bdr w:val="none" w:sz="0" w:space="0" w:color="auto"/>
+          <w:shd w:val="clear" w:color="auto" w:fill="auto"/>
+          <w:vertAlign w:val="baseline"/>
+          <w:rtl w:val="0"/>
+          <w:cs w:val="0"/>
+          <w:lang w:val="de-DE" w:eastAsia="zh-TW" w:bidi="ar-SA"/>
+        </w:rPr>
+        <w:t>Ïn säæíìd töò öòf pöòöòr fùüll béé pöòst fäæcéé snùüg.</w:t>
+      </w:r>
+      <w:r>
+        <w:rPr>
+          <w:rStyle w:val="DefaultParagraphFont"/>
+          <w:rFonts w:ascii="Calibri" w:eastAsia="Calibri" w:hAnsi="Calibri" w:cs="Calibri"/>
+          <w:b w:val="0"/>
+          <w:bCs w:val="0"/>
+          <w:i w:val="0"/>
+          <w:iCs w:val="0"/>
+          <w:caps w:val="0"/>
+          <w:smallCaps w:val="0"/>
+          <w:strike w:val="0"/>
+          <w:dstrike w:val="0"/>
+          <w:outline w:val="0"/>
+          <w:shadow w:val="0"/>
+          <w:emboss w:val="0"/>
+          <w:imprint w:val="0"/>
+          <w:noProof w:val="0"/>
+          <w:vanish w:val="0"/>
+          <w:color w:val="auto"/>
+          <w:spacing w:val="0"/>
+          <w:w w:val="100"/>
+          <w:kern w:val="0"/>
+          <w:position w:val="0"/>
+          <w:sz w:val="22"/>
+          <w:szCs w:val="22"/>
+          <w:highlight w:val="none"/>
+          <w:u w:val="none" w:color="auto"/>
+          <w:effect w:val="none"/>
+          <w:bdr w:val="none" w:sz="0" w:space="0" w:color="auto"/>
           <w:shd w:val="clear" w:color="auto" w:fill="auto"/>
           <w:vertAlign w:val="baseline"/>
           <w:rtl w:val="0"/>
@@ -633,44 +633,44 @@
           <w:highlight w:val="none"/>
           <w:u w:val="none" w:color="auto"/>
           <w:effect w:val="none"/>
-          <w:bdr w:val="nil"/>
-          <w:shd w:val="clear" w:color="auto" w:fill="auto"/>
-          <w:vertAlign w:val="baseline"/>
-          <w:rtl w:val="0"/>
-          <w:cs w:val="0"/>
-          <w:lang w:val="de-DE" w:eastAsia="zh-TW" w:bidi="ar-SA"/>
-        </w:rPr>
-        <w:t>Íntrõôdûúcèëd íímprûúdèëncèë sèëèë säæy ûúnplèëäæsííng dèëvõônshíírèë äæccèëptäæncèë sõôn.</w:t>
-      </w:r>
-      <w:r>
-        <w:rPr>
-          <w:rStyle w:val="DefaultParagraphFont"/>
-          <w:rFonts w:ascii="Calibri" w:eastAsia="Calibri" w:hAnsi="Calibri" w:cs="Calibri"/>
-          <w:b w:val="0"/>
-          <w:bCs w:val="0"/>
-          <w:i w:val="0"/>
-          <w:iCs w:val="0"/>
-          <w:caps w:val="0"/>
-          <w:smallCaps w:val="0"/>
-          <w:strike w:val="0"/>
-          <w:dstrike w:val="0"/>
-          <w:outline w:val="0"/>
-          <w:shadow w:val="0"/>
-          <w:emboss w:val="0"/>
-          <w:imprint w:val="0"/>
-          <w:noProof w:val="0"/>
-          <w:vanish w:val="0"/>
-          <w:color w:val="auto"/>
-          <w:spacing w:val="0"/>
-          <w:w w:val="100"/>
-          <w:kern w:val="0"/>
-          <w:position w:val="0"/>
-          <w:sz w:val="22"/>
-          <w:szCs w:val="22"/>
-          <w:highlight w:val="none"/>
-          <w:u w:val="none" w:color="auto"/>
-          <w:effect w:val="none"/>
-          <w:bdr w:val="nil"/>
+          <w:bdr w:val="none" w:sz="0" w:space="0" w:color="auto"/>
+          <w:shd w:val="clear" w:color="auto" w:fill="auto"/>
+          <w:vertAlign w:val="baseline"/>
+          <w:rtl w:val="0"/>
+          <w:cs w:val="0"/>
+          <w:lang w:val="de-DE" w:eastAsia="zh-TW" w:bidi="ar-SA"/>
+        </w:rPr>
+        <w:t>Íntrôödýücëëd íìmprýüdëëncëë sëëëë sääy ýünplëëääsíìng dëëvôönshíìrëë ääccëëptääncëë sôön.</w:t>
+      </w:r>
+      <w:r>
+        <w:rPr>
+          <w:rStyle w:val="DefaultParagraphFont"/>
+          <w:rFonts w:ascii="Calibri" w:eastAsia="Calibri" w:hAnsi="Calibri" w:cs="Calibri"/>
+          <w:b w:val="0"/>
+          <w:bCs w:val="0"/>
+          <w:i w:val="0"/>
+          <w:iCs w:val="0"/>
+          <w:caps w:val="0"/>
+          <w:smallCaps w:val="0"/>
+          <w:strike w:val="0"/>
+          <w:dstrike w:val="0"/>
+          <w:outline w:val="0"/>
+          <w:shadow w:val="0"/>
+          <w:emboss w:val="0"/>
+          <w:imprint w:val="0"/>
+          <w:noProof w:val="0"/>
+          <w:vanish w:val="0"/>
+          <w:color w:val="auto"/>
+          <w:spacing w:val="0"/>
+          <w:w w:val="100"/>
+          <w:kern w:val="0"/>
+          <w:position w:val="0"/>
+          <w:sz w:val="22"/>
+          <w:szCs w:val="22"/>
+          <w:highlight w:val="none"/>
+          <w:u w:val="none" w:color="auto"/>
+          <w:effect w:val="none"/>
+          <w:bdr w:val="none" w:sz="0" w:space="0" w:color="auto"/>
           <w:shd w:val="clear" w:color="auto" w:fill="auto"/>
           <w:vertAlign w:val="baseline"/>
           <w:rtl w:val="0"/>
@@ -707,44 +707,44 @@
           <w:highlight w:val="none"/>
           <w:u w:val="none" w:color="auto"/>
           <w:effect w:val="none"/>
-          <w:bdr w:val="nil"/>
-          <w:shd w:val="clear" w:color="auto" w:fill="auto"/>
-          <w:vertAlign w:val="baseline"/>
-          <w:rtl w:val="0"/>
-          <w:cs w:val="0"/>
-          <w:lang w:val="de-DE" w:eastAsia="zh-TW" w:bidi="ar-SA"/>
-        </w:rPr>
-        <w:t>Ëxëétëér lôôngëér wìïsdôôm gâåy nôôr dëésìïgn âågëé.</w:t>
-      </w:r>
-      <w:r>
-        <w:rPr>
-          <w:rStyle w:val="DefaultParagraphFont"/>
-          <w:rFonts w:ascii="Calibri" w:eastAsia="Calibri" w:hAnsi="Calibri" w:cs="Calibri"/>
-          <w:b w:val="0"/>
-          <w:bCs w:val="0"/>
-          <w:i w:val="0"/>
-          <w:iCs w:val="0"/>
-          <w:caps w:val="0"/>
-          <w:smallCaps w:val="0"/>
-          <w:strike w:val="0"/>
-          <w:dstrike w:val="0"/>
-          <w:outline w:val="0"/>
-          <w:shadow w:val="0"/>
-          <w:emboss w:val="0"/>
-          <w:imprint w:val="0"/>
-          <w:noProof w:val="0"/>
-          <w:vanish w:val="0"/>
-          <w:color w:val="auto"/>
-          <w:spacing w:val="0"/>
-          <w:w w:val="100"/>
-          <w:kern w:val="0"/>
-          <w:position w:val="0"/>
-          <w:sz w:val="22"/>
-          <w:szCs w:val="22"/>
-          <w:highlight w:val="none"/>
-          <w:u w:val="none" w:color="auto"/>
-          <w:effect w:val="none"/>
-          <w:bdr w:val="nil"/>
+          <w:bdr w:val="none" w:sz="0" w:space="0" w:color="auto"/>
+          <w:shd w:val="clear" w:color="auto" w:fill="auto"/>
+          <w:vertAlign w:val="baseline"/>
+          <w:rtl w:val="0"/>
+          <w:cs w:val="0"/>
+          <w:lang w:val="de-DE" w:eastAsia="zh-TW" w:bidi="ar-SA"/>
+        </w:rPr>
+        <w:t>Èxéètéèr lòöngéèr wîîsdòöm gæäy nòör déèsîîgn æägéè.</w:t>
+      </w:r>
+      <w:r>
+        <w:rPr>
+          <w:rStyle w:val="DefaultParagraphFont"/>
+          <w:rFonts w:ascii="Calibri" w:eastAsia="Calibri" w:hAnsi="Calibri" w:cs="Calibri"/>
+          <w:b w:val="0"/>
+          <w:bCs w:val="0"/>
+          <w:i w:val="0"/>
+          <w:iCs w:val="0"/>
+          <w:caps w:val="0"/>
+          <w:smallCaps w:val="0"/>
+          <w:strike w:val="0"/>
+          <w:dstrike w:val="0"/>
+          <w:outline w:val="0"/>
+          <w:shadow w:val="0"/>
+          <w:emboss w:val="0"/>
+          <w:imprint w:val="0"/>
+          <w:noProof w:val="0"/>
+          <w:vanish w:val="0"/>
+          <w:color w:val="auto"/>
+          <w:spacing w:val="0"/>
+          <w:w w:val="100"/>
+          <w:kern w:val="0"/>
+          <w:position w:val="0"/>
+          <w:sz w:val="22"/>
+          <w:szCs w:val="22"/>
+          <w:highlight w:val="none"/>
+          <w:u w:val="none" w:color="auto"/>
+          <w:effect w:val="none"/>
+          <w:bdr w:val="none" w:sz="0" w:space="0" w:color="auto"/>
           <w:shd w:val="clear" w:color="auto" w:fill="auto"/>
           <w:vertAlign w:val="baseline"/>
           <w:rtl w:val="0"/>
@@ -781,44 +781,44 @@
           <w:highlight w:val="none"/>
           <w:u w:val="none" w:color="auto"/>
           <w:effect w:val="none"/>
-          <w:bdr w:val="nil"/>
-          <w:shd w:val="clear" w:color="auto" w:fill="auto"/>
-          <w:vertAlign w:val="baseline"/>
-          <w:rtl w:val="0"/>
-          <w:cs w:val="0"/>
-          <w:lang w:val="de-DE" w:eastAsia="zh-TW" w:bidi="ar-SA"/>
-        </w:rPr>
-        <w:t>Æm wëèææthëèr töô ëèntëèrëèd nöôrlæænd nöô îìn shöôwîìng sëèrvîìcëè.</w:t>
-      </w:r>
-      <w:r>
-        <w:rPr>
-          <w:rStyle w:val="DefaultParagraphFont"/>
-          <w:rFonts w:ascii="Calibri" w:eastAsia="Calibri" w:hAnsi="Calibri" w:cs="Calibri"/>
-          <w:b w:val="0"/>
-          <w:bCs w:val="0"/>
-          <w:i w:val="0"/>
-          <w:iCs w:val="0"/>
-          <w:caps w:val="0"/>
-          <w:smallCaps w:val="0"/>
-          <w:strike w:val="0"/>
-          <w:dstrike w:val="0"/>
-          <w:outline w:val="0"/>
-          <w:shadow w:val="0"/>
-          <w:emboss w:val="0"/>
-          <w:imprint w:val="0"/>
-          <w:noProof w:val="0"/>
-          <w:vanish w:val="0"/>
-          <w:color w:val="auto"/>
-          <w:spacing w:val="0"/>
-          <w:w w:val="100"/>
-          <w:kern w:val="0"/>
-          <w:position w:val="0"/>
-          <w:sz w:val="22"/>
-          <w:szCs w:val="22"/>
-          <w:highlight w:val="none"/>
-          <w:u w:val="none" w:color="auto"/>
-          <w:effect w:val="none"/>
-          <w:bdr w:val="nil"/>
+          <w:bdr w:val="none" w:sz="0" w:space="0" w:color="auto"/>
+          <w:shd w:val="clear" w:color="auto" w:fill="auto"/>
+          <w:vertAlign w:val="baseline"/>
+          <w:rtl w:val="0"/>
+          <w:cs w:val="0"/>
+          <w:lang w:val="de-DE" w:eastAsia="zh-TW" w:bidi="ar-SA"/>
+        </w:rPr>
+        <w:t>Äm wéèâàthéèr tõö éèntéèréèd nõörlâànd nõö ïïn shõöwïïng séèrvïïcéè.</w:t>
+      </w:r>
+      <w:r>
+        <w:rPr>
+          <w:rStyle w:val="DefaultParagraphFont"/>
+          <w:rFonts w:ascii="Calibri" w:eastAsia="Calibri" w:hAnsi="Calibri" w:cs="Calibri"/>
+          <w:b w:val="0"/>
+          <w:bCs w:val="0"/>
+          <w:i w:val="0"/>
+          <w:iCs w:val="0"/>
+          <w:caps w:val="0"/>
+          <w:smallCaps w:val="0"/>
+          <w:strike w:val="0"/>
+          <w:dstrike w:val="0"/>
+          <w:outline w:val="0"/>
+          <w:shadow w:val="0"/>
+          <w:emboss w:val="0"/>
+          <w:imprint w:val="0"/>
+          <w:noProof w:val="0"/>
+          <w:vanish w:val="0"/>
+          <w:color w:val="auto"/>
+          <w:spacing w:val="0"/>
+          <w:w w:val="100"/>
+          <w:kern w:val="0"/>
+          <w:position w:val="0"/>
+          <w:sz w:val="22"/>
+          <w:szCs w:val="22"/>
+          <w:highlight w:val="none"/>
+          <w:u w:val="none" w:color="auto"/>
+          <w:effect w:val="none"/>
+          <w:bdr w:val="none" w:sz="0" w:space="0" w:color="auto"/>
           <w:shd w:val="clear" w:color="auto" w:fill="auto"/>
           <w:vertAlign w:val="baseline"/>
           <w:rtl w:val="0"/>
@@ -855,44 +855,44 @@
           <w:highlight w:val="none"/>
           <w:u w:val="none" w:color="auto"/>
           <w:effect w:val="none"/>
-          <w:bdr w:val="nil"/>
-          <w:shd w:val="clear" w:color="auto" w:fill="auto"/>
-          <w:vertAlign w:val="baseline"/>
-          <w:rtl w:val="0"/>
-          <w:cs w:val="0"/>
-          <w:lang w:val="de-DE" w:eastAsia="zh-TW" w:bidi="ar-SA"/>
-        </w:rPr>
-        <w:t>Nòôr rëèpëèãâtëèd spëèãâkïïng shy ãâppëètïïtëè.</w:t>
-      </w:r>
-      <w:r>
-        <w:rPr>
-          <w:rStyle w:val="DefaultParagraphFont"/>
-          <w:rFonts w:ascii="Calibri" w:eastAsia="Calibri" w:hAnsi="Calibri" w:cs="Calibri"/>
-          <w:b w:val="0"/>
-          <w:bCs w:val="0"/>
-          <w:i w:val="0"/>
-          <w:iCs w:val="0"/>
-          <w:caps w:val="0"/>
-          <w:smallCaps w:val="0"/>
-          <w:strike w:val="0"/>
-          <w:dstrike w:val="0"/>
-          <w:outline w:val="0"/>
-          <w:shadow w:val="0"/>
-          <w:emboss w:val="0"/>
-          <w:imprint w:val="0"/>
-          <w:noProof w:val="0"/>
-          <w:vanish w:val="0"/>
-          <w:color w:val="auto"/>
-          <w:spacing w:val="0"/>
-          <w:w w:val="100"/>
-          <w:kern w:val="0"/>
-          <w:position w:val="0"/>
-          <w:sz w:val="22"/>
-          <w:szCs w:val="22"/>
-          <w:highlight w:val="none"/>
-          <w:u w:val="none" w:color="auto"/>
-          <w:effect w:val="none"/>
-          <w:bdr w:val="nil"/>
+          <w:bdr w:val="none" w:sz="0" w:space="0" w:color="auto"/>
+          <w:shd w:val="clear" w:color="auto" w:fill="auto"/>
+          <w:vertAlign w:val="baseline"/>
+          <w:rtl w:val="0"/>
+          <w:cs w:val="0"/>
+          <w:lang w:val="de-DE" w:eastAsia="zh-TW" w:bidi="ar-SA"/>
+        </w:rPr>
+        <w:t>Nòòr rèëpèëààtèëd spèëààkíïng shy ààppèëtíïtèë.</w:t>
+      </w:r>
+      <w:r>
+        <w:rPr>
+          <w:rStyle w:val="DefaultParagraphFont"/>
+          <w:rFonts w:ascii="Calibri" w:eastAsia="Calibri" w:hAnsi="Calibri" w:cs="Calibri"/>
+          <w:b w:val="0"/>
+          <w:bCs w:val="0"/>
+          <w:i w:val="0"/>
+          <w:iCs w:val="0"/>
+          <w:caps w:val="0"/>
+          <w:smallCaps w:val="0"/>
+          <w:strike w:val="0"/>
+          <w:dstrike w:val="0"/>
+          <w:outline w:val="0"/>
+          <w:shadow w:val="0"/>
+          <w:emboss w:val="0"/>
+          <w:imprint w:val="0"/>
+          <w:noProof w:val="0"/>
+          <w:vanish w:val="0"/>
+          <w:color w:val="auto"/>
+          <w:spacing w:val="0"/>
+          <w:w w:val="100"/>
+          <w:kern w:val="0"/>
+          <w:position w:val="0"/>
+          <w:sz w:val="22"/>
+          <w:szCs w:val="22"/>
+          <w:highlight w:val="none"/>
+          <w:u w:val="none" w:color="auto"/>
+          <w:effect w:val="none"/>
+          <w:bdr w:val="none" w:sz="0" w:space="0" w:color="auto"/>
           <w:shd w:val="clear" w:color="auto" w:fill="auto"/>
           <w:vertAlign w:val="baseline"/>
           <w:rtl w:val="0"/>
@@ -929,44 +929,44 @@
           <w:highlight w:val="none"/>
           <w:u w:val="none" w:color="auto"/>
           <w:effect w:val="none"/>
-          <w:bdr w:val="nil"/>
-          <w:shd w:val="clear" w:color="auto" w:fill="auto"/>
-          <w:vertAlign w:val="baseline"/>
-          <w:rtl w:val="0"/>
-          <w:cs w:val="0"/>
-          <w:lang w:val="de-DE" w:eastAsia="zh-TW" w:bidi="ar-SA"/>
-        </w:rPr>
-        <w:t>Èxcïîtéêd ïît hâãstïîly âãn pâãstûüréê ïît öõbséêrvéê.</w:t>
-      </w:r>
-      <w:r>
-        <w:rPr>
-          <w:rStyle w:val="DefaultParagraphFont"/>
-          <w:rFonts w:ascii="Calibri" w:eastAsia="Calibri" w:hAnsi="Calibri" w:cs="Calibri"/>
-          <w:b w:val="0"/>
-          <w:bCs w:val="0"/>
-          <w:i w:val="0"/>
-          <w:iCs w:val="0"/>
-          <w:caps w:val="0"/>
-          <w:smallCaps w:val="0"/>
-          <w:strike w:val="0"/>
-          <w:dstrike w:val="0"/>
-          <w:outline w:val="0"/>
-          <w:shadow w:val="0"/>
-          <w:emboss w:val="0"/>
-          <w:imprint w:val="0"/>
-          <w:noProof w:val="0"/>
-          <w:vanish w:val="0"/>
-          <w:color w:val="auto"/>
-          <w:spacing w:val="0"/>
-          <w:w w:val="100"/>
-          <w:kern w:val="0"/>
-          <w:position w:val="0"/>
-          <w:sz w:val="22"/>
-          <w:szCs w:val="22"/>
-          <w:highlight w:val="none"/>
-          <w:u w:val="none" w:color="auto"/>
-          <w:effect w:val="none"/>
-          <w:bdr w:val="nil"/>
+          <w:bdr w:val="none" w:sz="0" w:space="0" w:color="auto"/>
+          <w:shd w:val="clear" w:color="auto" w:fill="auto"/>
+          <w:vertAlign w:val="baseline"/>
+          <w:rtl w:val="0"/>
+          <w:cs w:val="0"/>
+          <w:lang w:val="de-DE" w:eastAsia="zh-TW" w:bidi="ar-SA"/>
+        </w:rPr>
+        <w:t>Êxcîítêêd îít hååstîíly åån pååstúûrêê îít óôbsêêrvêê.</w:t>
+      </w:r>
+      <w:r>
+        <w:rPr>
+          <w:rStyle w:val="DefaultParagraphFont"/>
+          <w:rFonts w:ascii="Calibri" w:eastAsia="Calibri" w:hAnsi="Calibri" w:cs="Calibri"/>
+          <w:b w:val="0"/>
+          <w:bCs w:val="0"/>
+          <w:i w:val="0"/>
+          <w:iCs w:val="0"/>
+          <w:caps w:val="0"/>
+          <w:smallCaps w:val="0"/>
+          <w:strike w:val="0"/>
+          <w:dstrike w:val="0"/>
+          <w:outline w:val="0"/>
+          <w:shadow w:val="0"/>
+          <w:emboss w:val="0"/>
+          <w:imprint w:val="0"/>
+          <w:noProof w:val="0"/>
+          <w:vanish w:val="0"/>
+          <w:color w:val="auto"/>
+          <w:spacing w:val="0"/>
+          <w:w w:val="100"/>
+          <w:kern w:val="0"/>
+          <w:position w:val="0"/>
+          <w:sz w:val="22"/>
+          <w:szCs w:val="22"/>
+          <w:highlight w:val="none"/>
+          <w:u w:val="none" w:color="auto"/>
+          <w:effect w:val="none"/>
+          <w:bdr w:val="none" w:sz="0" w:space="0" w:color="auto"/>
           <w:shd w:val="clear" w:color="auto" w:fill="auto"/>
           <w:vertAlign w:val="baseline"/>
           <w:rtl w:val="0"/>
@@ -1003,14 +1003,14 @@
           <w:highlight w:val="none"/>
           <w:u w:val="none" w:color="auto"/>
           <w:effect w:val="none"/>
-          <w:bdr w:val="nil"/>
-          <w:shd w:val="clear" w:color="auto" w:fill="auto"/>
-          <w:vertAlign w:val="baseline"/>
-          <w:rtl w:val="0"/>
-          <w:cs w:val="0"/>
-          <w:lang w:val="de-DE" w:eastAsia="zh-TW" w:bidi="ar-SA"/>
-        </w:rPr>
-        <w:t>Snúùg hàând hôõw dàârèé hèérèé tôõôõ.</w:t>
+          <w:bdr w:val="none" w:sz="0" w:space="0" w:color="auto"/>
+          <w:shd w:val="clear" w:color="auto" w:fill="auto"/>
+          <w:vertAlign w:val="baseline"/>
+          <w:rtl w:val="0"/>
+          <w:cs w:val="0"/>
+          <w:lang w:val="de-DE" w:eastAsia="zh-TW" w:bidi="ar-SA"/>
+        </w:rPr>
+        <w:t>Snýúg háànd hôòw dáàréê héêréê tôòôò.</w:t>
       </w:r>
       <w:bookmarkStart w:id="0" w:name="_GoBack"/>
       <w:bookmarkEnd w:id="0"/>

--- a/Test_BP/Fol_2k_files_500(2)/de-DE/file 500_2 - Copy (65)_de.docx
+++ b/Test_BP/Fol_2k_files_500(2)/de-DE/file 500_2 - Copy (65)_de.docx
@@ -42,7 +42,7 @@
           <w:cs w:val="0"/>
           <w:lang w:val="de-DE" w:eastAsia="zh-TW" w:bidi="ar-SA"/>
         </w:rPr>
-        <w:t>t ëëxcëëpt töó söó tëëmpëër mýùtýùãäl tãästëës möóthëër.</w:t>
+        <w:t>t ëêxcëêpt tóô sóô tëêmpëêr múýtúýãál tãástëês móôthëêr.</w:t>
       </w:r>
       <w:r>
         <w:rPr>
@@ -116,7 +116,7 @@
           <w:cs w:val="0"/>
           <w:lang w:val="de-DE" w:eastAsia="zh-TW" w:bidi="ar-SA"/>
         </w:rPr>
-        <w:t>Ïntéèréèstéèd cüûltíìvåàtéèd íìts cöóntíìnüûíìng nöów yéèt åàréè.</w:t>
+        <w:t>Ïntêérêéstêéd cýültïìvæàtêéd ïìts cõóntïìnýüïìng nõów yêét æàrêé.</w:t>
       </w:r>
       <w:r>
         <w:rPr>
@@ -190,7 +190,7 @@
           <w:cs w:val="0"/>
           <w:lang w:val="de-DE" w:eastAsia="zh-TW" w:bidi="ar-SA"/>
         </w:rPr>
-        <w:t>Òûýt ìïntéérééstééd åáccééptåáncéé óòûýr påártìïåálìïty åáffróòntìïng ûýnplééåásåánt why åádd.</w:t>
+        <w:t>Ôûút ìíntéérééstééd áâccééptáâncéé õôûúr páârtìíáâlìíty áâffrõôntìíng ûúnplééáâsáânt why áâdd.</w:t>
       </w:r>
       <w:r>
         <w:rPr>
@@ -264,7 +264,7 @@
           <w:cs w:val="0"/>
           <w:lang w:val="de-DE" w:eastAsia="zh-TW" w:bidi="ar-SA"/>
         </w:rPr>
-        <w:t>Èstêèêèm gáàrdêèn mêèn yêèt shy cõòýùrsêè.</w:t>
+        <w:t>Êstêéêém gáârdêén mêén yêét shy cöóýûrsêé.</w:t>
       </w:r>
       <w:r>
         <w:rPr>
@@ -338,7 +338,7 @@
           <w:cs w:val="0"/>
           <w:lang w:val="de-DE" w:eastAsia="zh-TW" w:bidi="ar-SA"/>
         </w:rPr>
-        <w:t>Cóõnsúúltêèd úúp my tóõlêèráãbly sóõmêètîìmêès pêèrpêètúúáãl óõh.</w:t>
+        <w:t>Cöönsúültèêd úüp my töölèêræâbly söömèêtíîmèês pèêrpèêtúüæâl ööh.</w:t>
       </w:r>
       <w:r>
         <w:rPr>
@@ -412,7 +412,7 @@
           <w:cs w:val="0"/>
           <w:lang w:val="de-DE" w:eastAsia="zh-TW" w:bidi="ar-SA"/>
         </w:rPr>
-        <w:t>Ëxpréëssîïôòn ãâccéëptãâncéë îïmprüýdéëncéë pãârtîïcüýlãâr hãâd éëãât üýnsãâtîïãâbléë.</w:t>
+        <w:t>Éxprëèssíïôôn ãåccëèptãåncëè íïmprùýdëèncëè pãårtíïcùýlãår hãåd ëèãåt ùýnsãåtíïãåblëè.</w:t>
       </w:r>
       <w:r>
         <w:rPr>
@@ -492,7 +492,7 @@
           <w:cs w:val="0"/>
           <w:lang w:val="de-DE" w:eastAsia="zh-TW" w:bidi="ar-SA"/>
         </w:rPr>
-        <w:t>Háãd déènöòtíìng pröòpéèrly jöòíìntùúréè yöòùú öòccáãsíìöòn díìréèctly ráãíìlléèry.</w:t>
+        <w:t>Hàæd dëénóötìïng próöpëérly jóöìïntýûrëé yóöýû óöccàæsìïóön dìïrëéctly ràæìïllëéry.</w:t>
       </w:r>
       <w:r>
         <w:rPr>
@@ -566,7 +566,7 @@
           <w:cs w:val="0"/>
           <w:lang w:val="de-DE" w:eastAsia="zh-TW" w:bidi="ar-SA"/>
         </w:rPr>
-        <w:t>Ïn säæíìd töò öòf pöòöòr fùüll béé pöòst fäæcéé snùüg.</w:t>
+        <w:t>Ìn såâïîd töö ööf pöööör fúüll bèé pööst fåâcèé snúüg.</w:t>
       </w:r>
       <w:r>
         <w:rPr>
@@ -640,7 +640,7 @@
           <w:cs w:val="0"/>
           <w:lang w:val="de-DE" w:eastAsia="zh-TW" w:bidi="ar-SA"/>
         </w:rPr>
-        <w:t>Íntrôödýücëëd íìmprýüdëëncëë sëëëë sääy ýünplëëääsíìng dëëvôönshíìrëë ääccëëptääncëë sôön.</w:t>
+        <w:t>Ïntrôõdüûcêëd ìímprüûdêëncêë sêëêë sãæy üûnplêëãæsìíng dêëvôõnshìírêë ãæccêëptãæncêë sôõn.</w:t>
       </w:r>
       <w:r>
         <w:rPr>
@@ -714,7 +714,7 @@
           <w:cs w:val="0"/>
           <w:lang w:val="de-DE" w:eastAsia="zh-TW" w:bidi="ar-SA"/>
         </w:rPr>
-        <w:t>Èxéètéèr lòöngéèr wîîsdòöm gæäy nòör déèsîîgn æägéè.</w:t>
+        <w:t>Èxëëtëër löõngëër wíìsdöõm gàæy nöõr dëësíìgn àægëë.</w:t>
       </w:r>
       <w:r>
         <w:rPr>
@@ -788,7 +788,7 @@
           <w:cs w:val="0"/>
           <w:lang w:val="de-DE" w:eastAsia="zh-TW" w:bidi="ar-SA"/>
         </w:rPr>
-        <w:t>Äm wéèâàthéèr tõö éèntéèréèd nõörlâànd nõö ïïn shõöwïïng séèrvïïcéè.</w:t>
+        <w:t>Âm wéêããthéêr töö éêntéêréêd nöörlããnd nöö îîn shööwîîng séêrvîîcéê.</w:t>
       </w:r>
       <w:r>
         <w:rPr>
@@ -862,7 +862,7 @@
           <w:cs w:val="0"/>
           <w:lang w:val="de-DE" w:eastAsia="zh-TW" w:bidi="ar-SA"/>
         </w:rPr>
-        <w:t>Nòòr rèëpèëààtèëd spèëààkíïng shy ààppèëtíïtèë.</w:t>
+        <w:t>Nôór réépééâàtééd spééâàkïîng shy âàppéétïîtéé.</w:t>
       </w:r>
       <w:r>
         <w:rPr>
@@ -936,7 +936,7 @@
           <w:cs w:val="0"/>
           <w:lang w:val="de-DE" w:eastAsia="zh-TW" w:bidi="ar-SA"/>
         </w:rPr>
-        <w:t>Êxcîítêêd îít hååstîíly åån pååstúûrêê îít óôbsêêrvêê.</w:t>
+        <w:t>Èxcïìtéëd ïìt hâástïìly âán pâástùùréë ïìt öõbséërvéë.</w:t>
       </w:r>
       <w:r>
         <w:rPr>
@@ -1010,7 +1010,7 @@
           <w:cs w:val="0"/>
           <w:lang w:val="de-DE" w:eastAsia="zh-TW" w:bidi="ar-SA"/>
         </w:rPr>
-        <w:t>Snýúg háànd hôòw dáàréê héêréê tôòôò.</w:t>
+        <w:t>Snùýg häänd höów däärêë hêërêë töóöó.</w:t>
       </w:r>
       <w:bookmarkStart w:id="0" w:name="_GoBack"/>
       <w:bookmarkEnd w:id="0"/>

--- a/Test_BP/Fol_2k_files_500(2)/de-DE/file 500_2 - Copy (65)_de.docx
+++ b/Test_BP/Fol_2k_files_500(2)/de-DE/file 500_2 - Copy (65)_de.docx
@@ -42,7 +42,7 @@
           <w:cs w:val="0"/>
           <w:lang w:val="de-DE" w:eastAsia="zh-TW" w:bidi="ar-SA"/>
         </w:rPr>
-        <w:t>t ëêxcëêpt tóô sóô tëêmpëêr múýtúýãál tãástëês móôthëêr.</w:t>
+        <w:t>t èéxcèépt tòö sòö tèémpèér múútúúåál tåástèés mòöthèér.</w:t>
       </w:r>
       <w:r>
         <w:rPr>
@@ -116,7 +116,7 @@
           <w:cs w:val="0"/>
           <w:lang w:val="de-DE" w:eastAsia="zh-TW" w:bidi="ar-SA"/>
         </w:rPr>
-        <w:t>Ïntêérêéstêéd cýültïìvæàtêéd ïìts cõóntïìnýüïìng nõów yêét æàrêé.</w:t>
+        <w:t>Întèèrèèstèèd cúùltïîvàâtèèd ïîts cöóntïînúùïîng nöów yèèt àârèè.</w:t>
       </w:r>
       <w:r>
         <w:rPr>
@@ -190,7 +190,7 @@
           <w:cs w:val="0"/>
           <w:lang w:val="de-DE" w:eastAsia="zh-TW" w:bidi="ar-SA"/>
         </w:rPr>
-        <w:t>Ôûút ìíntéérééstééd áâccééptáâncéé õôûúr páârtìíáâlìíty áâffrõôntìíng ûúnplééáâsáânt why áâdd.</w:t>
+        <w:t>Õüýt ìîntèèrèèstèèd âæccèèptâæncèè òõüýr pâærtìîâælìîty âæffròõntìîng üýnplèèâæsâænt why âædd.</w:t>
       </w:r>
       <w:r>
         <w:rPr>
@@ -264,7 +264,7 @@
           <w:cs w:val="0"/>
           <w:lang w:val="de-DE" w:eastAsia="zh-TW" w:bidi="ar-SA"/>
         </w:rPr>
-        <w:t>Êstêéêém gáârdêén mêén yêét shy cöóýûrsêé.</w:t>
+        <w:t>Èstèêèêm gâårdèên mèên yèêt shy còöúùrsèê.</w:t>
       </w:r>
       <w:r>
         <w:rPr>
@@ -338,7 +338,7 @@
           <w:cs w:val="0"/>
           <w:lang w:val="de-DE" w:eastAsia="zh-TW" w:bidi="ar-SA"/>
         </w:rPr>
-        <w:t>Cöönsúültèêd úüp my töölèêræâbly söömèêtíîmèês pèêrpèêtúüæâl ööh.</w:t>
+        <w:t>Côönsúýltéëd úýp my tôöléëräâbly sôöméëtííméës péërpéëtúýäâl ôöh.</w:t>
       </w:r>
       <w:r>
         <w:rPr>
@@ -412,7 +412,7 @@
           <w:cs w:val="0"/>
           <w:lang w:val="de-DE" w:eastAsia="zh-TW" w:bidi="ar-SA"/>
         </w:rPr>
-        <w:t>Éxprëèssíïôôn ãåccëèptãåncëè íïmprùýdëèncëè pãårtíïcùýlãår hãåd ëèãåt ùýnsãåtíïãåblëè.</w:t>
+        <w:t>Êxprêêssíîôôn ààccêêptààncêê íîmprúûdêêncêê pààrtíîcúûlààr hààd êêààt úûnsààtíîààblêê.</w:t>
       </w:r>
       <w:r>
         <w:rPr>
@@ -492,7 +492,7 @@
           <w:cs w:val="0"/>
           <w:lang w:val="de-DE" w:eastAsia="zh-TW" w:bidi="ar-SA"/>
         </w:rPr>
-        <w:t>Hàæd dëénóötìïng próöpëérly jóöìïntýûrëé yóöýû óöccàæsìïóön dìïrëéctly ràæìïllëéry.</w:t>
+        <w:t>Håâd dèënòôtíìng pròôpèërly jòôíìntüûrèë yòôüû òôccåâsíìòôn díìrèëctly råâíìllèëry.</w:t>
       </w:r>
       <w:r>
         <w:rPr>
@@ -566,7 +566,7 @@
           <w:cs w:val="0"/>
           <w:lang w:val="de-DE" w:eastAsia="zh-TW" w:bidi="ar-SA"/>
         </w:rPr>
-        <w:t>Ìn såâïîd töö ööf pöööör fúüll bèé pööst fåâcèé snúüg.</w:t>
+        <w:t>Ìn sæåìíd tóò óòf póòóòr fûùll bèè póòst fæåcèè snûùg.</w:t>
       </w:r>
       <w:r>
         <w:rPr>
@@ -640,7 +640,7 @@
           <w:cs w:val="0"/>
           <w:lang w:val="de-DE" w:eastAsia="zh-TW" w:bidi="ar-SA"/>
         </w:rPr>
-        <w:t>Ïntrôõdüûcêëd ìímprüûdêëncêë sêëêë sãæy üûnplêëãæsìíng dêëvôõnshìírêë ãæccêëptãæncêë sôõn.</w:t>
+        <w:t>Íntröödýücëëd ïímprýüdëëncëë sëëëë sàáy ýünplëëàásïíng dëëvöönshïírëë àáccëëptàáncëë söön.</w:t>
       </w:r>
       <w:r>
         <w:rPr>
@@ -714,7 +714,7 @@
           <w:cs w:val="0"/>
           <w:lang w:val="de-DE" w:eastAsia="zh-TW" w:bidi="ar-SA"/>
         </w:rPr>
-        <w:t>Èxëëtëër löõngëër wíìsdöõm gàæy nöõr dëësíìgn àægëë.</w:t>
+        <w:t>Ëxèëtèër lôöngèër wîísdôöm gáãy nôör dèësîígn áãgèë.</w:t>
       </w:r>
       <w:r>
         <w:rPr>
@@ -788,7 +788,7 @@
           <w:cs w:val="0"/>
           <w:lang w:val="de-DE" w:eastAsia="zh-TW" w:bidi="ar-SA"/>
         </w:rPr>
-        <w:t>Âm wéêããthéêr töö éêntéêréêd nöörlããnd nöö îîn shööwîîng séêrvîîcéê.</w:t>
+        <w:t>Äm wéêåäthéêr tôò éêntéêréêd nôòrlåänd nôò ìïn shôòwìïng séêrvìïcéê.</w:t>
       </w:r>
       <w:r>
         <w:rPr>
@@ -862,7 +862,7 @@
           <w:cs w:val="0"/>
           <w:lang w:val="de-DE" w:eastAsia="zh-TW" w:bidi="ar-SA"/>
         </w:rPr>
-        <w:t>Nôór réépééâàtééd spééâàkïîng shy âàppéétïîtéé.</w:t>
+        <w:t>Nòôr rêëpêëåátêëd spêëåákííng shy åáppêëtíítêë.</w:t>
       </w:r>
       <w:r>
         <w:rPr>
@@ -936,7 +936,7 @@
           <w:cs w:val="0"/>
           <w:lang w:val="de-DE" w:eastAsia="zh-TW" w:bidi="ar-SA"/>
         </w:rPr>
-        <w:t>Èxcïìtéëd ïìt hâástïìly âán pâástùùréë ïìt öõbséërvéë.</w:t>
+        <w:t>Éxcíítêêd íít häãstííly äãn päãstüùrêê íít òõbsêêrvêê.</w:t>
       </w:r>
       <w:r>
         <w:rPr>
@@ -1010,7 +1010,7 @@
           <w:cs w:val="0"/>
           <w:lang w:val="de-DE" w:eastAsia="zh-TW" w:bidi="ar-SA"/>
         </w:rPr>
-        <w:t>Snùýg häänd höów däärêë hêërêë töóöó.</w:t>
+        <w:t>Snýùg hãænd hòów dãæréè héèréè tòóòó.</w:t>
       </w:r>
       <w:bookmarkStart w:id="0" w:name="_GoBack"/>
       <w:bookmarkEnd w:id="0"/>
